--- a/labs/ForLoops/Online/ForLoops.docx
+++ b/labs/ForLoops/Online/ForLoops.docx
@@ -472,23 +472,7 @@
           <w:rFonts w:ascii="Calibri" w:hAnsi="Calibri"/>
           <w:color w:val="000000"/>
         </w:rPr>
-        <w:t xml:space="preserve">Consider a loop that sums all the numbers </w:t>
-      </w:r>
-      <w:proofErr w:type="gramStart"/>
-      <w:r>
-        <w:rPr>
-          <w:rFonts w:ascii="Calibri" w:hAnsi="Calibri"/>
-          <w:color w:val="000000"/>
-        </w:rPr>
-        <w:t>in a given</w:t>
-      </w:r>
-      <w:proofErr w:type="gramEnd"/>
-      <w:r>
-        <w:rPr>
-          <w:rFonts w:ascii="Calibri" w:hAnsi="Calibri"/>
-          <w:color w:val="000000"/>
-        </w:rPr>
-        <w:t xml:space="preserve"> range.  To do this we need a starting point and an ending point.  We also need to know how to increment each step along the way. </w:t>
+        <w:t xml:space="preserve">Consider a loop that sums all the numbers in a given range.  To do this we need a starting point and an ending point.  We also need to know how to increment each step along the way. </w:t>
       </w:r>
     </w:p>
     <w:p>
@@ -576,23 +560,7 @@
           <w:rFonts w:ascii="Calibri" w:hAnsi="Calibri"/>
           <w:color w:val="000000"/>
         </w:rPr>
-        <w:t xml:space="preserve">The problem of summing all the number </w:t>
-      </w:r>
-      <w:proofErr w:type="gramStart"/>
-      <w:r>
-        <w:rPr>
-          <w:rFonts w:ascii="Calibri" w:hAnsi="Calibri"/>
-          <w:color w:val="000000"/>
-        </w:rPr>
-        <w:t>in a given</w:t>
-      </w:r>
-      <w:proofErr w:type="gramEnd"/>
-      <w:r>
-        <w:rPr>
-          <w:rFonts w:ascii="Calibri" w:hAnsi="Calibri"/>
-          <w:color w:val="000000"/>
-        </w:rPr>
-        <w:t xml:space="preserve"> range can be solved with the following for loop. </w:t>
+        <w:t xml:space="preserve">The problem of summing all the number in a given range can be solved with the following for loop. </w:t>
       </w:r>
     </w:p>
     <w:p>
@@ -652,17 +620,17 @@
                 <w:rFonts w:ascii="FreeMono" w:hAnsi="FreeMono"/>
                 <w:color w:val="000000"/>
               </w:rPr>
-              <w:t xml:space="preserve">int sum = </w:t>
+              <w:t>int sum = 0;</w:t>
             </w:r>
-            <w:proofErr w:type="gramStart"/>
-            <w:r>
+          </w:p>
+          <w:p>
+            <w:pPr>
+              <w:pStyle w:val="TableContents"/>
               <w:rPr>
                 <w:rFonts w:ascii="FreeMono" w:hAnsi="FreeMono"/>
                 <w:color w:val="000000"/>
               </w:rPr>
-              <w:t>0;</w:t>
-            </w:r>
-            <w:proofErr w:type="gramEnd"/>
+            </w:pPr>
           </w:p>
           <w:p>
             <w:pPr>
@@ -672,16 +640,6 @@
                 <w:color w:val="000000"/>
               </w:rPr>
             </w:pPr>
-          </w:p>
-          <w:p>
-            <w:pPr>
-              <w:pStyle w:val="TableContents"/>
-              <w:rPr>
-                <w:rFonts w:ascii="FreeMono" w:hAnsi="FreeMono"/>
-                <w:color w:val="000000"/>
-              </w:rPr>
-            </w:pPr>
-            <w:proofErr w:type="gramStart"/>
             <w:r>
               <w:rPr>
                 <w:rFonts w:ascii="FreeMono" w:hAnsi="FreeMono"/>
@@ -689,7 +647,6 @@
               </w:rPr>
               <w:t>for(</w:t>
             </w:r>
-            <w:proofErr w:type="gramEnd"/>
             <w:r>
               <w:rPr>
                 <w:rFonts w:ascii="FreeMono" w:hAnsi="FreeMono"/>
@@ -728,6 +685,13 @@
             <w:r>
               <w:rPr>
                 <w:rFonts w:ascii="FreeMono" w:hAnsi="FreeMono"/>
+                <w:color w:val="0066B3"/>
+              </w:rPr>
+              <w:t>)</w:t>
+            </w:r>
+            <w:r>
+              <w:rPr>
+                <w:rFonts w:ascii="FreeMono" w:hAnsi="FreeMono"/>
                 <w:color w:val="000000"/>
               </w:rPr>
               <w:t>{</w:t>
@@ -755,23 +719,7 @@
                 <w:rFonts w:ascii="FreeMono" w:hAnsi="FreeMono"/>
                 <w:color w:val="000000"/>
               </w:rPr>
-              <w:t xml:space="preserve">      sum += </w:t>
-            </w:r>
-            <w:proofErr w:type="gramStart"/>
-            <w:r>
-              <w:rPr>
-                <w:rFonts w:ascii="FreeMono" w:hAnsi="FreeMono"/>
-                <w:color w:val="000000"/>
-              </w:rPr>
-              <w:t>n;</w:t>
-            </w:r>
-            <w:proofErr w:type="gramEnd"/>
-            <w:r>
-              <w:rPr>
-                <w:rFonts w:ascii="FreeMono" w:hAnsi="FreeMono"/>
-                <w:color w:val="000000"/>
-              </w:rPr>
-              <w:t xml:space="preserve">     </w:t>
+              <w:t xml:space="preserve">      sum += n;     </w:t>
             </w:r>
           </w:p>
           <w:p>
@@ -858,23 +806,7 @@
                 <w:rFonts w:ascii="Calibri" w:hAnsi="Calibri"/>
                 <w:color w:val="000000"/>
               </w:rPr>
-              <w:t xml:space="preserve">Write a for-loop that prints all the even numbers </w:t>
-            </w:r>
-            <w:proofErr w:type="gramStart"/>
-            <w:r>
-              <w:rPr>
-                <w:rFonts w:ascii="Calibri" w:hAnsi="Calibri"/>
-                <w:color w:val="000000"/>
-              </w:rPr>
-              <w:t>in a given</w:t>
-            </w:r>
-            <w:proofErr w:type="gramEnd"/>
-            <w:r>
-              <w:rPr>
-                <w:rFonts w:ascii="Calibri" w:hAnsi="Calibri"/>
-                <w:color w:val="000000"/>
-              </w:rPr>
-              <w:t xml:space="preserve"> range. </w:t>
+              <w:t xml:space="preserve">Write a for-loop that prints all the even numbers in a given range. </w:t>
             </w:r>
           </w:p>
         </w:tc>
@@ -1071,39 +1003,7 @@
           <w:rFonts w:ascii="Calibri" w:hAnsi="Calibri"/>
           <w:color w:val="000000"/>
         </w:rPr>
-        <w:t xml:space="preserve">Control expression.  The control expression indicates how long to continue looping.  This is a </w:t>
-      </w:r>
-      <w:proofErr w:type="spellStart"/>
-      <w:r>
-        <w:rPr>
-          <w:rFonts w:ascii="Calibri" w:hAnsi="Calibri"/>
-          <w:color w:val="000000"/>
-        </w:rPr>
-        <w:t>boolean</w:t>
-      </w:r>
-      <w:proofErr w:type="spellEnd"/>
-      <w:r>
-        <w:rPr>
-          <w:rFonts w:ascii="Calibri" w:hAnsi="Calibri"/>
-          <w:color w:val="000000"/>
-        </w:rPr>
-        <w:t xml:space="preserve"> expression.  </w:t>
-      </w:r>
-      <w:proofErr w:type="gramStart"/>
-      <w:r>
-        <w:rPr>
-          <w:rFonts w:ascii="Calibri" w:hAnsi="Calibri"/>
-          <w:color w:val="000000"/>
-        </w:rPr>
-        <w:t>As long as</w:t>
-      </w:r>
-      <w:proofErr w:type="gramEnd"/>
-      <w:r>
-        <w:rPr>
-          <w:rFonts w:ascii="Calibri" w:hAnsi="Calibri"/>
-          <w:color w:val="000000"/>
-        </w:rPr>
-        <w:t xml:space="preserve"> the expression is true, the loop will continue.</w:t>
+        <w:t>Control expression.  The control expression indicates how long to continue looping.  This is a boolean expression.  As long as the expression is true, the loop will continue.</w:t>
       </w:r>
     </w:p>
     <w:p>
@@ -1141,39 +1041,7 @@
           <w:rFonts w:ascii="Calibri" w:hAnsi="Calibri"/>
           <w:color w:val="000000"/>
         </w:rPr>
-        <w:t xml:space="preserve">: There is something </w:t>
-      </w:r>
-      <w:proofErr w:type="gramStart"/>
-      <w:r>
-        <w:rPr>
-          <w:rFonts w:ascii="Calibri" w:hAnsi="Calibri"/>
-          <w:color w:val="000000"/>
-        </w:rPr>
-        <w:t>really bad</w:t>
-      </w:r>
-      <w:proofErr w:type="gramEnd"/>
-      <w:r>
-        <w:rPr>
-          <w:rFonts w:ascii="Calibri" w:hAnsi="Calibri"/>
-          <w:color w:val="000000"/>
-        </w:rPr>
-        <w:t xml:space="preserve"> that can happen here.  You must write your code </w:t>
-      </w:r>
-      <w:proofErr w:type="gramStart"/>
-      <w:r>
-        <w:rPr>
-          <w:rFonts w:ascii="Calibri" w:hAnsi="Calibri"/>
-          <w:color w:val="000000"/>
-        </w:rPr>
-        <w:t>so as to</w:t>
-      </w:r>
-      <w:proofErr w:type="gramEnd"/>
-      <w:r>
-        <w:rPr>
-          <w:rFonts w:ascii="Calibri" w:hAnsi="Calibri"/>
-          <w:color w:val="000000"/>
-        </w:rPr>
-        <w:t xml:space="preserve"> ensure that this control statement will eventually become false, thus causing the loop to terminate.  Otherwise you will have an endless loop which will crash your program. </w:t>
+        <w:t xml:space="preserve">: There is something really bad that can happen here.  You must write your code so as to ensure that this control statement will eventually become false, thus causing the loop to terminate.  Otherwise you will have an endless loop which will crash your program. </w:t>
       </w:r>
     </w:p>
     <w:p>
@@ -1407,52 +1275,34 @@
                 <w:rFonts w:ascii="FreeMono" w:hAnsi="FreeMono"/>
                 <w:color w:val="000000"/>
               </w:rPr>
-              <w:t xml:space="preserve">int j = </w:t>
+              <w:t>int j = 0;</w:t>
             </w:r>
-            <w:proofErr w:type="gramStart"/>
+          </w:p>
+          <w:p>
+            <w:pPr>
+              <w:pStyle w:val="TableContents"/>
+              <w:shd w:val="clear" w:color="auto" w:fill="EEEEEE"/>
+              <w:rPr>
+                <w:rFonts w:ascii="FreeMono" w:hAnsi="FreeMono"/>
+                <w:color w:val="000000"/>
+              </w:rPr>
+            </w:pPr>
+          </w:p>
+          <w:p>
+            <w:pPr>
+              <w:pStyle w:val="TableContents"/>
+              <w:shd w:val="clear" w:color="auto" w:fill="EEEEEE"/>
+              <w:rPr>
+                <w:rFonts w:ascii="FreeMono" w:hAnsi="FreeMono"/>
+                <w:color w:val="000000"/>
+              </w:rPr>
+            </w:pPr>
             <w:r>
               <w:rPr>
                 <w:rFonts w:ascii="FreeMono" w:hAnsi="FreeMono"/>
                 <w:color w:val="000000"/>
               </w:rPr>
-              <w:t>0;</w:t>
-            </w:r>
-            <w:proofErr w:type="gramEnd"/>
-          </w:p>
-          <w:p>
-            <w:pPr>
-              <w:pStyle w:val="TableContents"/>
-              <w:shd w:val="clear" w:color="auto" w:fill="EEEEEE"/>
-              <w:rPr>
-                <w:rFonts w:ascii="FreeMono" w:hAnsi="FreeMono"/>
-                <w:color w:val="000000"/>
-              </w:rPr>
-            </w:pPr>
-          </w:p>
-          <w:p>
-            <w:pPr>
-              <w:pStyle w:val="TableContents"/>
-              <w:shd w:val="clear" w:color="auto" w:fill="EEEEEE"/>
-              <w:rPr>
-                <w:rFonts w:ascii="FreeMono" w:hAnsi="FreeMono"/>
-                <w:color w:val="000000"/>
-              </w:rPr>
-            </w:pPr>
-            <w:proofErr w:type="gramStart"/>
-            <w:r>
-              <w:rPr>
-                <w:rFonts w:ascii="FreeMono" w:hAnsi="FreeMono"/>
-                <w:color w:val="000000"/>
-              </w:rPr>
-              <w:t>for(</w:t>
-            </w:r>
-            <w:proofErr w:type="gramEnd"/>
-            <w:r>
-              <w:rPr>
-                <w:rFonts w:ascii="FreeMono" w:hAnsi="FreeMono"/>
-                <w:color w:val="000000"/>
-              </w:rPr>
-              <w:t>int g = 1;g &lt; 10;g++){</w:t>
+              <w:t>for(int g = 1;g &lt; 10;g++){</w:t>
             </w:r>
           </w:p>
           <w:p>
@@ -1487,25 +1337,8 @@
                 <w:color w:val="000000"/>
               </w:rPr>
               <w:tab/>
+              <w:t>j++;</w:t>
             </w:r>
-            <w:proofErr w:type="spellStart"/>
-            <w:proofErr w:type="gramStart"/>
-            <w:r>
-              <w:rPr>
-                <w:rFonts w:ascii="FreeMono" w:hAnsi="FreeMono"/>
-                <w:color w:val="000000"/>
-              </w:rPr>
-              <w:t>j++</w:t>
-            </w:r>
-            <w:proofErr w:type="spellEnd"/>
-            <w:r>
-              <w:rPr>
-                <w:rFonts w:ascii="FreeMono" w:hAnsi="FreeMono"/>
-                <w:color w:val="000000"/>
-              </w:rPr>
-              <w:t>;</w:t>
-            </w:r>
-            <w:proofErr w:type="gramEnd"/>
           </w:p>
           <w:p>
             <w:pPr>
@@ -1543,21 +1376,12 @@
                 <w:color w:val="000000"/>
               </w:rPr>
             </w:pPr>
-            <w:proofErr w:type="spellStart"/>
             <w:r>
               <w:rPr>
                 <w:rFonts w:ascii="FreeMono" w:hAnsi="FreeMono"/>
                 <w:color w:val="000000"/>
               </w:rPr>
-              <w:t>System.out.println</w:t>
-            </w:r>
-            <w:proofErr w:type="spellEnd"/>
-            <w:r>
-              <w:rPr>
-                <w:rFonts w:ascii="FreeMono" w:hAnsi="FreeMono"/>
-                <w:color w:val="000000"/>
-              </w:rPr>
-              <w:t>(j);</w:t>
+              <w:t>System.out.println(j);</w:t>
             </w:r>
           </w:p>
         </w:tc>
@@ -1611,52 +1435,34 @@
                 <w:rFonts w:ascii="FreeMono" w:hAnsi="FreeMono"/>
                 <w:color w:val="000000"/>
               </w:rPr>
-              <w:t xml:space="preserve">int s = </w:t>
+              <w:t>int s = 1;</w:t>
             </w:r>
-            <w:proofErr w:type="gramStart"/>
+          </w:p>
+          <w:p>
+            <w:pPr>
+              <w:pStyle w:val="TableContents"/>
+              <w:shd w:val="clear" w:color="auto" w:fill="EEEEEE"/>
+              <w:rPr>
+                <w:rFonts w:ascii="FreeMono" w:hAnsi="FreeMono"/>
+                <w:color w:val="000000"/>
+              </w:rPr>
+            </w:pPr>
+          </w:p>
+          <w:p>
+            <w:pPr>
+              <w:pStyle w:val="TableContents"/>
+              <w:shd w:val="clear" w:color="auto" w:fill="EEEEEE"/>
+              <w:rPr>
+                <w:rFonts w:ascii="FreeMono" w:hAnsi="FreeMono"/>
+                <w:color w:val="000000"/>
+              </w:rPr>
+            </w:pPr>
             <w:r>
               <w:rPr>
                 <w:rFonts w:ascii="FreeMono" w:hAnsi="FreeMono"/>
                 <w:color w:val="000000"/>
               </w:rPr>
-              <w:t>1;</w:t>
-            </w:r>
-            <w:proofErr w:type="gramEnd"/>
-          </w:p>
-          <w:p>
-            <w:pPr>
-              <w:pStyle w:val="TableContents"/>
-              <w:shd w:val="clear" w:color="auto" w:fill="EEEEEE"/>
-              <w:rPr>
-                <w:rFonts w:ascii="FreeMono" w:hAnsi="FreeMono"/>
-                <w:color w:val="000000"/>
-              </w:rPr>
-            </w:pPr>
-          </w:p>
-          <w:p>
-            <w:pPr>
-              <w:pStyle w:val="TableContents"/>
-              <w:shd w:val="clear" w:color="auto" w:fill="EEEEEE"/>
-              <w:rPr>
-                <w:rFonts w:ascii="FreeMono" w:hAnsi="FreeMono"/>
-                <w:color w:val="000000"/>
-              </w:rPr>
-            </w:pPr>
-            <w:proofErr w:type="gramStart"/>
-            <w:r>
-              <w:rPr>
-                <w:rFonts w:ascii="FreeMono" w:hAnsi="FreeMono"/>
-                <w:color w:val="000000"/>
-              </w:rPr>
-              <w:t>for(</w:t>
-            </w:r>
-            <w:proofErr w:type="gramEnd"/>
-            <w:r>
-              <w:rPr>
-                <w:rFonts w:ascii="FreeMono" w:hAnsi="FreeMono"/>
-                <w:color w:val="000000"/>
-              </w:rPr>
-              <w:t>int j = 4;j &gt;= 0;j--){</w:t>
+              <w:t>for(int j = 4;j &gt;= 0;j--){</w:t>
             </w:r>
           </w:p>
           <w:p>
@@ -1691,17 +1497,8 @@
                 <w:color w:val="000000"/>
               </w:rPr>
               <w:tab/>
-              <w:t xml:space="preserve">s = s + </w:t>
+              <w:t>s = s + j;</w:t>
             </w:r>
-            <w:proofErr w:type="gramStart"/>
-            <w:r>
-              <w:rPr>
-                <w:rFonts w:ascii="FreeMono" w:hAnsi="FreeMono"/>
-                <w:color w:val="000000"/>
-              </w:rPr>
-              <w:t>j;</w:t>
-            </w:r>
-            <w:proofErr w:type="gramEnd"/>
           </w:p>
           <w:p>
             <w:pPr>
@@ -1739,21 +1536,12 @@
                 <w:color w:val="000000"/>
               </w:rPr>
             </w:pPr>
-            <w:proofErr w:type="spellStart"/>
             <w:r>
               <w:rPr>
                 <w:rFonts w:ascii="FreeMono" w:hAnsi="FreeMono"/>
                 <w:color w:val="000000"/>
               </w:rPr>
-              <w:t>System.out.println</w:t>
-            </w:r>
-            <w:proofErr w:type="spellEnd"/>
-            <w:r>
-              <w:rPr>
-                <w:rFonts w:ascii="FreeMono" w:hAnsi="FreeMono"/>
-                <w:color w:val="000000"/>
-              </w:rPr>
-              <w:t>(s);</w:t>
+              <w:t>System.out.println(s);</w:t>
             </w:r>
           </w:p>
         </w:tc>
@@ -1814,74 +1602,24 @@
                 <w:rFonts w:ascii="FreeMono" w:hAnsi="FreeMono"/>
                 <w:color w:val="000000"/>
               </w:rPr>
-              <w:t xml:space="preserve">int </w:t>
+              <w:t>int i = 0;</w:t>
             </w:r>
-            <w:proofErr w:type="spellStart"/>
+          </w:p>
+          <w:p>
+            <w:pPr>
+              <w:pStyle w:val="TableContents"/>
+              <w:shd w:val="clear" w:color="auto" w:fill="EEEEEE"/>
+              <w:rPr>
+                <w:rFonts w:ascii="FreeMono" w:hAnsi="FreeMono"/>
+                <w:color w:val="000000"/>
+              </w:rPr>
+            </w:pPr>
             <w:r>
               <w:rPr>
                 <w:rFonts w:ascii="FreeMono" w:hAnsi="FreeMono"/>
                 <w:color w:val="000000"/>
               </w:rPr>
-              <w:t>i</w:t>
-            </w:r>
-            <w:proofErr w:type="spellEnd"/>
-            <w:r>
-              <w:rPr>
-                <w:rFonts w:ascii="FreeMono" w:hAnsi="FreeMono"/>
-                <w:color w:val="000000"/>
-              </w:rPr>
-              <w:t xml:space="preserve"> = </w:t>
-            </w:r>
-            <w:proofErr w:type="gramStart"/>
-            <w:r>
-              <w:rPr>
-                <w:rFonts w:ascii="FreeMono" w:hAnsi="FreeMono"/>
-                <w:color w:val="000000"/>
-              </w:rPr>
-              <w:t>0;</w:t>
-            </w:r>
-            <w:proofErr w:type="gramEnd"/>
-          </w:p>
-          <w:p>
-            <w:pPr>
-              <w:pStyle w:val="TableContents"/>
-              <w:shd w:val="clear" w:color="auto" w:fill="EEEEEE"/>
-              <w:rPr>
-                <w:rFonts w:ascii="FreeMono" w:hAnsi="FreeMono"/>
-                <w:color w:val="000000"/>
-              </w:rPr>
-            </w:pPr>
-            <w:proofErr w:type="gramStart"/>
-            <w:r>
-              <w:rPr>
-                <w:rFonts w:ascii="FreeMono" w:hAnsi="FreeMono"/>
-                <w:color w:val="000000"/>
-              </w:rPr>
-              <w:t>for(</w:t>
-            </w:r>
-            <w:proofErr w:type="gramEnd"/>
-            <w:r>
-              <w:rPr>
-                <w:rFonts w:ascii="FreeMono" w:hAnsi="FreeMono"/>
-                <w:color w:val="000000"/>
-              </w:rPr>
-              <w:t xml:space="preserve">int </w:t>
-            </w:r>
-            <w:proofErr w:type="spellStart"/>
-            <w:r>
-              <w:rPr>
-                <w:rFonts w:ascii="FreeMono" w:hAnsi="FreeMono"/>
-                <w:color w:val="000000"/>
-              </w:rPr>
-              <w:t>i</w:t>
-            </w:r>
-            <w:proofErr w:type="spellEnd"/>
-            <w:r>
-              <w:rPr>
-                <w:rFonts w:ascii="FreeMono" w:hAnsi="FreeMono"/>
-                <w:color w:val="000000"/>
-              </w:rPr>
-              <w:t xml:space="preserve"> = 10;i &gt; 0;</w:t>
+              <w:t>for(int i = 10;i &gt; 0;</w:t>
             </w:r>
             <w:r>
               <w:rPr>
@@ -1930,32 +1668,8 @@
                 <w:color w:val="000000"/>
               </w:rPr>
               <w:tab/>
+              <w:t>i *=-3;</w:t>
             </w:r>
-            <w:proofErr w:type="spellStart"/>
-            <w:r>
-              <w:rPr>
-                <w:rFonts w:ascii="FreeMono" w:hAnsi="FreeMono"/>
-                <w:color w:val="000000"/>
-              </w:rPr>
-              <w:t>i</w:t>
-            </w:r>
-            <w:proofErr w:type="spellEnd"/>
-            <w:r>
-              <w:rPr>
-                <w:rFonts w:ascii="FreeMono" w:hAnsi="FreeMono"/>
-                <w:color w:val="000000"/>
-              </w:rPr>
-              <w:t xml:space="preserve"> *=-</w:t>
-            </w:r>
-            <w:proofErr w:type="gramStart"/>
-            <w:r>
-              <w:rPr>
-                <w:rFonts w:ascii="FreeMono" w:hAnsi="FreeMono"/>
-                <w:color w:val="000000"/>
-              </w:rPr>
-              <w:t>3;</w:t>
-            </w:r>
-            <w:proofErr w:type="gramEnd"/>
           </w:p>
           <w:p>
             <w:pPr>
@@ -1993,37 +1707,12 @@
                 <w:color w:val="000000"/>
               </w:rPr>
             </w:pPr>
-            <w:proofErr w:type="spellStart"/>
             <w:r>
               <w:rPr>
                 <w:rFonts w:ascii="FreeMono" w:hAnsi="FreeMono"/>
                 <w:color w:val="000000"/>
               </w:rPr>
-              <w:t>System.out.println</w:t>
-            </w:r>
-            <w:proofErr w:type="spellEnd"/>
-            <w:r>
-              <w:rPr>
-                <w:rFonts w:ascii="FreeMono" w:hAnsi="FreeMono"/>
-                <w:color w:val="000000"/>
-              </w:rPr>
-              <w:t>(</w:t>
-            </w:r>
-            <w:proofErr w:type="spellStart"/>
-            <w:r>
-              <w:rPr>
-                <w:rFonts w:ascii="FreeMono" w:hAnsi="FreeMono"/>
-                <w:color w:val="000000"/>
-              </w:rPr>
-              <w:t>i</w:t>
-            </w:r>
-            <w:proofErr w:type="spellEnd"/>
-            <w:r>
-              <w:rPr>
-                <w:rFonts w:ascii="FreeMono" w:hAnsi="FreeMono"/>
-                <w:color w:val="000000"/>
-              </w:rPr>
-              <w:t>)</w:t>
+              <w:t>System.out.println(i)</w:t>
             </w:r>
           </w:p>
         </w:tc>
@@ -2226,43 +1915,7 @@
           <w:color w:val="000000"/>
           <w:highlight w:val="white"/>
         </w:rPr>
-        <w:t xml:space="preserve">Now that we understand a bit about for-loops, </w:t>
-      </w:r>
-      <w:proofErr w:type="spellStart"/>
-      <w:r>
-        <w:rPr>
-          <w:rFonts w:ascii="Calibri" w:hAnsi="Calibri" w:cs="Calibri"/>
-          <w:color w:val="000000"/>
-          <w:highlight w:val="white"/>
-        </w:rPr>
-        <w:t>lets</w:t>
-      </w:r>
-      <w:proofErr w:type="spellEnd"/>
-      <w:r>
-        <w:rPr>
-          <w:rFonts w:ascii="Calibri" w:hAnsi="Calibri" w:cs="Calibri"/>
-          <w:color w:val="000000"/>
-          <w:highlight w:val="white"/>
-        </w:rPr>
-        <w:t xml:space="preserve"> consider how a for-loop could be applied to write a word or phrase </w:t>
-      </w:r>
-      <w:proofErr w:type="spellStart"/>
-      <w:r>
-        <w:rPr>
-          <w:rFonts w:ascii="Calibri" w:hAnsi="Calibri" w:cs="Calibri"/>
-          <w:color w:val="000000"/>
-          <w:highlight w:val="white"/>
-        </w:rPr>
-        <w:t>backwords</w:t>
-      </w:r>
-      <w:proofErr w:type="spellEnd"/>
-      <w:r>
-        <w:rPr>
-          <w:rFonts w:ascii="Calibri" w:hAnsi="Calibri" w:cs="Calibri"/>
-          <w:color w:val="000000"/>
-          <w:highlight w:val="white"/>
-        </w:rPr>
-        <w:t>.  Consider the following word</w:t>
+        <w:t>Now that we understand a bit about for-loops, lets consider how a for-loop could be applied to write a word or phrase backwords.  Consider the following word</w:t>
       </w:r>
     </w:p>
     <w:p>
@@ -2773,25 +2426,7 @@
           <w:color w:val="000000"/>
           <w:highlight w:val="white"/>
         </w:rPr>
-        <w:t xml:space="preserve">To get the last letter, the second to the last letter, the third to the last letter, </w:t>
-      </w:r>
-      <w:proofErr w:type="spellStart"/>
-      <w:r>
-        <w:rPr>
-          <w:rFonts w:ascii="Calibri" w:hAnsi="Calibri" w:cs="Calibri"/>
-          <w:color w:val="000000"/>
-          <w:highlight w:val="white"/>
-        </w:rPr>
-        <w:t>etc</w:t>
-      </w:r>
-      <w:proofErr w:type="spellEnd"/>
-      <w:r>
-        <w:rPr>
-          <w:rFonts w:ascii="Calibri" w:hAnsi="Calibri" w:cs="Calibri"/>
-          <w:color w:val="000000"/>
-          <w:highlight w:val="white"/>
-        </w:rPr>
-        <w:t xml:space="preserve"> of the word we can use the following approach, </w:t>
+        <w:t xml:space="preserve">To get the last letter, the second to the last letter, the third to the last letter, etc of the word we can use the following approach, </w:t>
       </w:r>
     </w:p>
     <w:p>
@@ -2850,17 +2485,33 @@
                 <w:rFonts w:ascii="FreeMono" w:hAnsi="FreeMono"/>
                 <w:color w:val="000000"/>
               </w:rPr>
-              <w:t>String word = “TACOCAT</w:t>
+              <w:t>String word = “TACOCAT”;</w:t>
             </w:r>
-            <w:proofErr w:type="gramStart"/>
+          </w:p>
+          <w:p>
+            <w:pPr>
+              <w:pStyle w:val="TableContents"/>
+              <w:rPr>
+                <w:rFonts w:ascii="FreeMono" w:hAnsi="FreeMono"/>
+                <w:color w:val="000000"/>
+              </w:rPr>
+            </w:pPr>
+          </w:p>
+          <w:p>
+            <w:pPr>
+              <w:pStyle w:val="TableContents"/>
+              <w:rPr>
+                <w:rFonts w:ascii="FreeMono" w:hAnsi="FreeMono"/>
+                <w:color w:val="000000"/>
+              </w:rPr>
+            </w:pPr>
             <w:r>
               <w:rPr>
                 <w:rFonts w:ascii="FreeMono" w:hAnsi="FreeMono"/>
                 <w:color w:val="000000"/>
               </w:rPr>
-              <w:t>”;</w:t>
+              <w:t>String wordL = word.length();</w:t>
             </w:r>
-            <w:proofErr w:type="gramEnd"/>
           </w:p>
           <w:p>
             <w:pPr>
@@ -2870,301 +2521,44 @@
                 <w:color w:val="000000"/>
               </w:rPr>
             </w:pPr>
-          </w:p>
-          <w:p>
-            <w:pPr>
-              <w:pStyle w:val="TableContents"/>
+            <w:r>
               <w:rPr>
                 <w:rFonts w:ascii="FreeMono" w:hAnsi="FreeMono"/>
                 <w:color w:val="000000"/>
               </w:rPr>
+              <w:t>String lastLetter = word.substring(wordL – 1, wordL);//last letter</w:t>
+            </w:r>
+          </w:p>
+          <w:p>
+            <w:pPr>
+              <w:pStyle w:val="TableContents"/>
+              <w:rPr>
+                <w:rFonts w:ascii="FreeMono" w:hAnsi="FreeMono"/>
+                <w:color w:val="000000"/>
+              </w:rPr>
             </w:pPr>
             <w:r>
               <w:rPr>
                 <w:rFonts w:ascii="FreeMono" w:hAnsi="FreeMono"/>
                 <w:color w:val="000000"/>
               </w:rPr>
-              <w:t xml:space="preserve">String </w:t>
+              <w:t>String secondToLast = word.substring(wordL – 2, wordL – 1);//second to last</w:t>
             </w:r>
-            <w:proofErr w:type="spellStart"/>
+          </w:p>
+          <w:p>
+            <w:pPr>
+              <w:pStyle w:val="TableContents"/>
+              <w:rPr>
+                <w:rFonts w:ascii="FreeMono" w:hAnsi="FreeMono"/>
+                <w:color w:val="000000"/>
+              </w:rPr>
+            </w:pPr>
             <w:r>
               <w:rPr>
                 <w:rFonts w:ascii="FreeMono" w:hAnsi="FreeMono"/>
                 <w:color w:val="000000"/>
               </w:rPr>
-              <w:t>wordL</w:t>
-            </w:r>
-            <w:proofErr w:type="spellEnd"/>
-            <w:r>
-              <w:rPr>
-                <w:rFonts w:ascii="FreeMono" w:hAnsi="FreeMono"/>
-                <w:color w:val="000000"/>
-              </w:rPr>
-              <w:t xml:space="preserve"> = </w:t>
-            </w:r>
-            <w:proofErr w:type="spellStart"/>
-            <w:proofErr w:type="gramStart"/>
-            <w:r>
-              <w:rPr>
-                <w:rFonts w:ascii="FreeMono" w:hAnsi="FreeMono"/>
-                <w:color w:val="000000"/>
-              </w:rPr>
-              <w:t>word.length</w:t>
-            </w:r>
-            <w:proofErr w:type="spellEnd"/>
-            <w:proofErr w:type="gramEnd"/>
-            <w:r>
-              <w:rPr>
-                <w:rFonts w:ascii="FreeMono" w:hAnsi="FreeMono"/>
-                <w:color w:val="000000"/>
-              </w:rPr>
-              <w:t>();</w:t>
-            </w:r>
-          </w:p>
-          <w:p>
-            <w:pPr>
-              <w:pStyle w:val="TableContents"/>
-              <w:rPr>
-                <w:rFonts w:ascii="FreeMono" w:hAnsi="FreeMono"/>
-                <w:color w:val="000000"/>
-              </w:rPr>
-            </w:pPr>
-            <w:r>
-              <w:rPr>
-                <w:rFonts w:ascii="FreeMono" w:hAnsi="FreeMono"/>
-                <w:color w:val="000000"/>
-              </w:rPr>
-              <w:t xml:space="preserve">String </w:t>
-            </w:r>
-            <w:proofErr w:type="spellStart"/>
-            <w:r>
-              <w:rPr>
-                <w:rFonts w:ascii="FreeMono" w:hAnsi="FreeMono"/>
-                <w:color w:val="000000"/>
-              </w:rPr>
-              <w:t>lastLetter</w:t>
-            </w:r>
-            <w:proofErr w:type="spellEnd"/>
-            <w:r>
-              <w:rPr>
-                <w:rFonts w:ascii="FreeMono" w:hAnsi="FreeMono"/>
-                <w:color w:val="000000"/>
-              </w:rPr>
-              <w:t xml:space="preserve"> = </w:t>
-            </w:r>
-            <w:proofErr w:type="spellStart"/>
-            <w:proofErr w:type="gramStart"/>
-            <w:r>
-              <w:rPr>
-                <w:rFonts w:ascii="FreeMono" w:hAnsi="FreeMono"/>
-                <w:color w:val="000000"/>
-              </w:rPr>
-              <w:t>word.substring</w:t>
-            </w:r>
-            <w:proofErr w:type="spellEnd"/>
-            <w:proofErr w:type="gramEnd"/>
-            <w:r>
-              <w:rPr>
-                <w:rFonts w:ascii="FreeMono" w:hAnsi="FreeMono"/>
-                <w:color w:val="000000"/>
-              </w:rPr>
-              <w:t>(</w:t>
-            </w:r>
-            <w:proofErr w:type="spellStart"/>
-            <w:r>
-              <w:rPr>
-                <w:rFonts w:ascii="FreeMono" w:hAnsi="FreeMono"/>
-                <w:color w:val="000000"/>
-              </w:rPr>
-              <w:t>wordL</w:t>
-            </w:r>
-            <w:proofErr w:type="spellEnd"/>
-            <w:r>
-              <w:rPr>
-                <w:rFonts w:ascii="FreeMono" w:hAnsi="FreeMono"/>
-                <w:color w:val="000000"/>
-              </w:rPr>
-              <w:t xml:space="preserve"> – 1, </w:t>
-            </w:r>
-            <w:proofErr w:type="spellStart"/>
-            <w:r>
-              <w:rPr>
-                <w:rFonts w:ascii="FreeMono" w:hAnsi="FreeMono"/>
-                <w:color w:val="000000"/>
-              </w:rPr>
-              <w:t>wordL</w:t>
-            </w:r>
-            <w:proofErr w:type="spellEnd"/>
-            <w:r>
-              <w:rPr>
-                <w:rFonts w:ascii="FreeMono" w:hAnsi="FreeMono"/>
-                <w:color w:val="000000"/>
-              </w:rPr>
-              <w:t>);//last letter</w:t>
-            </w:r>
-          </w:p>
-          <w:p>
-            <w:pPr>
-              <w:pStyle w:val="TableContents"/>
-              <w:rPr>
-                <w:rFonts w:ascii="FreeMono" w:hAnsi="FreeMono"/>
-                <w:color w:val="000000"/>
-              </w:rPr>
-            </w:pPr>
-            <w:r>
-              <w:rPr>
-                <w:rFonts w:ascii="FreeMono" w:hAnsi="FreeMono"/>
-                <w:color w:val="000000"/>
-              </w:rPr>
-              <w:t xml:space="preserve">String </w:t>
-            </w:r>
-            <w:proofErr w:type="spellStart"/>
-            <w:r>
-              <w:rPr>
-                <w:rFonts w:ascii="FreeMono" w:hAnsi="FreeMono"/>
-                <w:color w:val="000000"/>
-              </w:rPr>
-              <w:t>secondToLast</w:t>
-            </w:r>
-            <w:proofErr w:type="spellEnd"/>
-            <w:r>
-              <w:rPr>
-                <w:rFonts w:ascii="FreeMono" w:hAnsi="FreeMono"/>
-                <w:color w:val="000000"/>
-              </w:rPr>
-              <w:t xml:space="preserve"> = </w:t>
-            </w:r>
-            <w:proofErr w:type="spellStart"/>
-            <w:proofErr w:type="gramStart"/>
-            <w:r>
-              <w:rPr>
-                <w:rFonts w:ascii="FreeMono" w:hAnsi="FreeMono"/>
-                <w:color w:val="000000"/>
-              </w:rPr>
-              <w:t>word.substring</w:t>
-            </w:r>
-            <w:proofErr w:type="spellEnd"/>
-            <w:proofErr w:type="gramEnd"/>
-            <w:r>
-              <w:rPr>
-                <w:rFonts w:ascii="FreeMono" w:hAnsi="FreeMono"/>
-                <w:color w:val="000000"/>
-              </w:rPr>
-              <w:t>(</w:t>
-            </w:r>
-            <w:proofErr w:type="spellStart"/>
-            <w:r>
-              <w:rPr>
-                <w:rFonts w:ascii="FreeMono" w:hAnsi="FreeMono"/>
-                <w:color w:val="000000"/>
-              </w:rPr>
-              <w:t>wordL</w:t>
-            </w:r>
-            <w:proofErr w:type="spellEnd"/>
-            <w:r>
-              <w:rPr>
-                <w:rFonts w:ascii="FreeMono" w:hAnsi="FreeMono"/>
-                <w:color w:val="000000"/>
-              </w:rPr>
-              <w:t xml:space="preserve"> – 2, </w:t>
-            </w:r>
-            <w:proofErr w:type="spellStart"/>
-            <w:r>
-              <w:rPr>
-                <w:rFonts w:ascii="FreeMono" w:hAnsi="FreeMono"/>
-                <w:color w:val="000000"/>
-              </w:rPr>
-              <w:t>wordL</w:t>
-            </w:r>
-            <w:proofErr w:type="spellEnd"/>
-            <w:r>
-              <w:rPr>
-                <w:rFonts w:ascii="FreeMono" w:hAnsi="FreeMono"/>
-                <w:color w:val="000000"/>
-              </w:rPr>
-              <w:t xml:space="preserve"> – 1);//second to last</w:t>
-            </w:r>
-          </w:p>
-          <w:p>
-            <w:pPr>
-              <w:pStyle w:val="TableContents"/>
-              <w:rPr>
-                <w:rFonts w:ascii="FreeMono" w:hAnsi="FreeMono"/>
-                <w:color w:val="000000"/>
-              </w:rPr>
-            </w:pPr>
-            <w:r>
-              <w:rPr>
-                <w:rFonts w:ascii="FreeMono" w:hAnsi="FreeMono"/>
-                <w:color w:val="000000"/>
-              </w:rPr>
-              <w:t xml:space="preserve">String </w:t>
-            </w:r>
-            <w:proofErr w:type="spellStart"/>
-            <w:r>
-              <w:rPr>
-                <w:rFonts w:ascii="FreeMono" w:hAnsi="FreeMono"/>
-                <w:color w:val="000000"/>
-              </w:rPr>
-              <w:t>thirdToLast</w:t>
-            </w:r>
-            <w:proofErr w:type="spellEnd"/>
-            <w:r>
-              <w:rPr>
-                <w:rFonts w:ascii="FreeMono" w:hAnsi="FreeMono"/>
-                <w:color w:val="000000"/>
-              </w:rPr>
-              <w:t xml:space="preserve"> = </w:t>
-            </w:r>
-            <w:proofErr w:type="spellStart"/>
-            <w:proofErr w:type="gramStart"/>
-            <w:r>
-              <w:rPr>
-                <w:rFonts w:ascii="FreeMono" w:hAnsi="FreeMono"/>
-                <w:color w:val="000000"/>
-              </w:rPr>
-              <w:t>word.substring</w:t>
-            </w:r>
-            <w:proofErr w:type="spellEnd"/>
-            <w:proofErr w:type="gramEnd"/>
-            <w:r>
-              <w:rPr>
-                <w:rFonts w:ascii="FreeMono" w:hAnsi="FreeMono"/>
-                <w:color w:val="000000"/>
-              </w:rPr>
-              <w:t>(</w:t>
-            </w:r>
-            <w:proofErr w:type="spellStart"/>
-            <w:r>
-              <w:rPr>
-                <w:rFonts w:ascii="FreeMono" w:hAnsi="FreeMono"/>
-                <w:color w:val="000000"/>
-              </w:rPr>
-              <w:t>wordL</w:t>
-            </w:r>
-            <w:proofErr w:type="spellEnd"/>
-            <w:r>
-              <w:rPr>
-                <w:rFonts w:ascii="FreeMono" w:hAnsi="FreeMono"/>
-                <w:color w:val="000000"/>
-              </w:rPr>
-              <w:t xml:space="preserve"> – 3, </w:t>
-            </w:r>
-            <w:proofErr w:type="spellStart"/>
-            <w:r>
-              <w:rPr>
-                <w:rFonts w:ascii="FreeMono" w:hAnsi="FreeMono"/>
-                <w:color w:val="000000"/>
-              </w:rPr>
-              <w:t>wordL</w:t>
-            </w:r>
-            <w:proofErr w:type="spellEnd"/>
-            <w:r>
-              <w:rPr>
-                <w:rFonts w:ascii="FreeMono" w:hAnsi="FreeMono"/>
-                <w:color w:val="000000"/>
-              </w:rPr>
-              <w:t xml:space="preserve"> – 2);//third to last</w:t>
+              <w:t>String thirdToLast = word.substring(wordL – 3, wordL – 2);//third to last</w:t>
             </w:r>
           </w:p>
         </w:tc>
@@ -3222,39 +2616,7 @@
                 <w:rFonts w:ascii="Calibri" w:hAnsi="Calibri"/>
                 <w:color w:val="000000"/>
               </w:rPr>
-              <w:t xml:space="preserve">Consider the word declared above.  Write a for-loop that could be used to store the reversal of the word in String </w:t>
-            </w:r>
-            <w:proofErr w:type="spellStart"/>
-            <w:r>
-              <w:rPr>
-                <w:rFonts w:ascii="Calibri" w:hAnsi="Calibri"/>
-                <w:color w:val="000000"/>
-              </w:rPr>
-              <w:t>wordR</w:t>
-            </w:r>
-            <w:proofErr w:type="spellEnd"/>
-            <w:r>
-              <w:rPr>
-                <w:rFonts w:ascii="Calibri" w:hAnsi="Calibri"/>
-                <w:color w:val="000000"/>
-              </w:rPr>
-              <w:t xml:space="preserve">.  Then print </w:t>
-            </w:r>
-            <w:proofErr w:type="spellStart"/>
-            <w:r>
-              <w:rPr>
-                <w:rFonts w:ascii="Calibri" w:hAnsi="Calibri"/>
-                <w:color w:val="000000"/>
-              </w:rPr>
-              <w:t>wordR</w:t>
-            </w:r>
-            <w:proofErr w:type="spellEnd"/>
-            <w:r>
-              <w:rPr>
-                <w:rFonts w:ascii="Calibri" w:hAnsi="Calibri"/>
-                <w:color w:val="000000"/>
-              </w:rPr>
-              <w:t xml:space="preserve"> to the consol. </w:t>
+              <w:t xml:space="preserve">Consider the word declared above.  Write a for-loop that could be used to store the reversal of the word in String wordR.  Then print wordR to the consol. </w:t>
             </w:r>
           </w:p>
         </w:tc>
@@ -3342,25 +2704,7 @@
           <w:color w:val="24292E"/>
           <w:highlight w:val="white"/>
         </w:rPr>
-        <w:t xml:space="preserve">Now that you have the reversed word stored in its own variable, we can determine </w:t>
-      </w:r>
-      <w:proofErr w:type="gramStart"/>
-      <w:r>
-        <w:rPr>
-          <w:rFonts w:ascii="Calibri" w:hAnsi="Calibri" w:cs="Calibri"/>
-          <w:color w:val="24292E"/>
-          <w:highlight w:val="white"/>
-        </w:rPr>
-        <w:t>whether or not</w:t>
-      </w:r>
-      <w:proofErr w:type="gramEnd"/>
-      <w:r>
-        <w:rPr>
-          <w:rFonts w:ascii="Calibri" w:hAnsi="Calibri" w:cs="Calibri"/>
-          <w:color w:val="24292E"/>
-          <w:highlight w:val="white"/>
-        </w:rPr>
-        <w:t xml:space="preserve"> or word is a palindrome. </w:t>
+        <w:t xml:space="preserve">Now that you have the reversed word stored in its own variable, we can determine whether or not or word is a palindrome. </w:t>
       </w:r>
     </w:p>
     <w:p>
@@ -3515,23 +2859,7 @@
                 <w:color w:val="000000"/>
               </w:rPr>
               <w:lastRenderedPageBreak/>
-              <w:t xml:space="preserve">Write code that could be used to determine </w:t>
-            </w:r>
-            <w:proofErr w:type="gramStart"/>
-            <w:r>
-              <w:rPr>
-                <w:rFonts w:ascii="Calibri" w:hAnsi="Calibri"/>
-                <w:color w:val="000000"/>
-              </w:rPr>
-              <w:t>whether or not</w:t>
-            </w:r>
-            <w:proofErr w:type="gramEnd"/>
-            <w:r>
-              <w:rPr>
-                <w:rFonts w:ascii="Calibri" w:hAnsi="Calibri"/>
-                <w:color w:val="000000"/>
-              </w:rPr>
-              <w:t xml:space="preserve"> </w:t>
+              <w:t xml:space="preserve">Write code that could be used to determine whether or not </w:t>
             </w:r>
             <w:r>
               <w:rPr>
@@ -3549,7 +2877,6 @@
               </w:rPr>
               <w:t xml:space="preserve">and </w:t>
             </w:r>
-            <w:proofErr w:type="spellStart"/>
             <w:r>
               <w:rPr>
                 <w:rFonts w:ascii="Calibri" w:hAnsi="Calibri"/>
@@ -3559,29 +2886,12 @@
               </w:rPr>
               <w:t>wordR</w:t>
             </w:r>
-            <w:proofErr w:type="spellEnd"/>
             <w:r>
               <w:rPr>
                 <w:rFonts w:ascii="Calibri" w:hAnsi="Calibri"/>
                 <w:color w:val="000000"/>
               </w:rPr>
-              <w:t xml:space="preserve"> are palindromes.  If they are print to the </w:t>
-            </w:r>
-            <w:proofErr w:type="spellStart"/>
-            <w:r>
-              <w:rPr>
-                <w:rFonts w:ascii="Calibri" w:hAnsi="Calibri"/>
-                <w:color w:val="000000"/>
-              </w:rPr>
-              <w:t>consol</w:t>
-            </w:r>
-            <w:proofErr w:type="spellEnd"/>
-            <w:r>
-              <w:rPr>
-                <w:rFonts w:ascii="Calibri" w:hAnsi="Calibri"/>
-                <w:color w:val="000000"/>
-              </w:rPr>
-              <w:t xml:space="preserve"> “Palindrome!”, otherwise print “No!”.</w:t>
+              <w:t xml:space="preserve"> are palindromes.  If they are print to the consol “Palindrome!”, otherwise print “No!”.</w:t>
             </w:r>
           </w:p>
         </w:tc>
@@ -3827,23 +3137,7 @@
                 <w:rFonts w:ascii="Calibri" w:hAnsi="Calibri" w:cs="Calibri"/>
                 <w:color w:val="000000"/>
               </w:rPr>
-              <w:t xml:space="preserve">words, to check if the number is a palindrome!  You </w:t>
-            </w:r>
-            <w:proofErr w:type="spellStart"/>
-            <w:r>
-              <w:rPr>
-                <w:rFonts w:ascii="Calibri" w:hAnsi="Calibri" w:cs="Calibri"/>
-                <w:color w:val="000000"/>
-              </w:rPr>
-              <w:t>rfor</w:t>
-            </w:r>
-            <w:proofErr w:type="spellEnd"/>
-            <w:r>
-              <w:rPr>
-                <w:rFonts w:ascii="Calibri" w:hAnsi="Calibri" w:cs="Calibri"/>
-                <w:color w:val="000000"/>
-              </w:rPr>
-              <w:t xml:space="preserve">-loop must reverse the number then store the reversed number as an int. </w:t>
+              <w:t xml:space="preserve">words, to check if the number is a palindrome!  You rfor-loop must reverse the number then store the reversed number as an int. </w:t>
             </w:r>
           </w:p>
         </w:tc>
@@ -4135,23 +3429,7 @@
           <w:rFonts w:ascii="Calibri" w:hAnsi="Calibri"/>
           <w:color w:val="000000"/>
         </w:rPr>
-        <w:t xml:space="preserve">Nested loops </w:t>
-      </w:r>
-      <w:proofErr w:type="gramStart"/>
-      <w:r>
-        <w:rPr>
-          <w:rFonts w:ascii="Calibri" w:hAnsi="Calibri"/>
-          <w:color w:val="000000"/>
-        </w:rPr>
-        <w:t>is</w:t>
-      </w:r>
-      <w:proofErr w:type="gramEnd"/>
-      <w:r>
-        <w:rPr>
-          <w:rFonts w:ascii="Calibri" w:hAnsi="Calibri"/>
-          <w:color w:val="000000"/>
-        </w:rPr>
-        <w:t xml:space="preserve"> the term used when one loop is placed inside another as in the following example, </w:t>
+        <w:t xml:space="preserve">Nested loops is the term used when one loop is placed inside another as in the following example, </w:t>
       </w:r>
     </w:p>
     <w:p>
